--- a/CV/EnglishAutomationCV.docx
+++ b/CV/EnglishAutomationCV.docx
@@ -2,6 +2,40 @@
 <file path=word/document.xml><?xml version="1.0" encoding="utf-8"?>
 <w:document xmlns:wpc="http://schemas.microsoft.com/office/word/2010/wordprocessingCanvas" xmlns:cx="http://schemas.microsoft.com/office/drawing/2014/chartex" xmlns:cx1="http://schemas.microsoft.com/office/drawing/2015/9/8/chartex" xmlns:cx2="http://schemas.microsoft.com/office/drawing/2015/10/21/chartex" xmlns:cx3="http://schemas.microsoft.com/office/drawing/2016/5/9/chartex" xmlns:cx4="http://schemas.microsoft.com/office/drawing/2016/5/10/chartex" xmlns:cx5="http://schemas.microsoft.com/office/drawing/2016/5/11/chartex" xmlns:cx6="http://schemas.microsoft.com/office/drawing/2016/5/12/chartex" xmlns:cx7="http://schemas.microsoft.com/office/drawing/2016/5/13/chartex" xmlns:cx8="http://schemas.microsoft.com/office/drawing/2016/5/14/chartex" xmlns:mc="http://schemas.openxmlformats.org/markup-compatibility/2006" xmlns:aink="http://schemas.microsoft.com/office/drawing/2016/ink" xmlns:am3d="http://schemas.microsoft.com/office/drawing/2017/model3d" xmlns:o="urn:schemas-microsoft-com:office:office" xmlns:oel="http://schemas.microsoft.com/office/2019/extlst" xmlns:r="http://schemas.openxmlformats.org/officeDocument/2006/relationships" xmlns:m="http://schemas.openxmlformats.org/officeDocument/2006/math" xmlns:v="urn:schemas-microsoft-com:vml" xmlns:wp14="http://schemas.microsoft.com/office/word/2010/wordprocessingDrawing" xmlns:wp="http://schemas.openxmlformats.org/drawingml/2006/wordprocessingDrawing" xmlns:w10="urn:schemas-microsoft-com:office:word" xmlns:w="http://schemas.openxmlformats.org/wordprocessingml/2006/main" xmlns:w14="http://schemas.microsoft.com/office/word/2010/wordml" xmlns:w15="http://schemas.microsoft.com/office/word/2012/wordml" xmlns:w16cex="http://schemas.microsoft.com/office/word/2018/wordml/cex" xmlns:w16cid="http://schemas.microsoft.com/office/word/2016/wordml/cid" xmlns:w16="http://schemas.microsoft.com/office/word/2018/wordml" xmlns:w16sdtdh="http://schemas.microsoft.com/office/word/2020/wordml/sdtdatahash" xmlns:w16se="http://schemas.microsoft.com/office/word/2015/wordml/symex" xmlns:wpg="http://schemas.microsoft.com/office/word/2010/wordprocessingGroup" xmlns:wpi="http://schemas.microsoft.com/office/word/2010/wordprocessingInk" xmlns:wne="http://schemas.microsoft.com/office/word/2006/wordml" xmlns:wps="http://schemas.microsoft.com/office/word/2010/wordprocessingShape" mc:Ignorable="w14 w15 w16se w16cid w16 w16cex w16sdtdh wp14">
   <w:body>
+    <w:p>
+      <w:pPr>
+        <w:jc w:val="center"/>
+        <w:rPr>
+          <w:sz w:val="24"/>
+          <w:szCs w:val="24"/>
+        </w:rPr>
+      </w:pPr>
+      <w:r>
+        <w:fldChar w:fldCharType="begin"/>
+      </w:r>
+      <w:r>
+        <w:instrText>HYPERLINK "https://jonmiz12.github.io/myPortfolio/"</w:instrText>
+      </w:r>
+      <w:r>
+        <w:fldChar w:fldCharType="separate"/>
+      </w:r>
+      <w:r>
+        <w:rPr>
+          <w:rStyle w:val="Hyperlink"/>
+          <w:sz w:val="24"/>
+          <w:szCs w:val="24"/>
+        </w:rPr>
+        <w:t>Automation project and portfolio link</w:t>
+      </w:r>
+      <w:r>
+        <w:rPr>
+          <w:rStyle w:val="Hyperlink"/>
+          <w:sz w:val="24"/>
+          <w:szCs w:val="24"/>
+        </w:rPr>
+        <w:fldChar w:fldCharType="end"/>
+      </w:r>
+    </w:p>
     <w:tbl>
       <w:tblPr>
         <w:tblStyle w:val="TableGrid"/>
@@ -320,151 +354,64 @@
           <w:sz w:val="24"/>
           <w:szCs w:val="24"/>
           <w:u w:val="single"/>
-          <w:rtl/>
-        </w:rPr>
-      </w:pPr>
-      <w:r>
-        <w:rPr>
-          <w:rFonts w:ascii="MS Reference Sans Serif" w:hAnsi="MS Reference Sans Serif"/>
-          <w:b/>
-          <w:bCs/>
-          <w:sz w:val="24"/>
-          <w:szCs w:val="24"/>
-          <w:u w:val="single"/>
-        </w:rPr>
-        <w:t>202</w:t>
-      </w:r>
-      <w:r>
-        <w:rPr>
-          <w:rFonts w:ascii="MS Reference Sans Serif" w:hAnsi="MS Reference Sans Serif"/>
-          <w:b/>
-          <w:bCs/>
-          <w:sz w:val="24"/>
-          <w:szCs w:val="24"/>
-          <w:u w:val="single"/>
-        </w:rPr>
-        <w:t>1</w:t>
-      </w:r>
-      <w:r>
-        <w:rPr>
-          <w:rFonts w:ascii="MS Reference Sans Serif" w:hAnsi="MS Reference Sans Serif"/>
-          <w:b/>
-          <w:bCs/>
-          <w:sz w:val="24"/>
-          <w:szCs w:val="24"/>
-          <w:u w:val="single"/>
-        </w:rPr>
-        <w:t xml:space="preserve"> – </w:t>
-      </w:r>
-      <w:r>
-        <w:rPr>
-          <w:rFonts w:ascii="MS Reference Sans Serif" w:hAnsi="MS Reference Sans Serif"/>
-          <w:b/>
-          <w:bCs/>
-          <w:sz w:val="24"/>
-          <w:szCs w:val="24"/>
-          <w:u w:val="single"/>
-        </w:rPr>
-        <w:t>P</w:t>
-      </w:r>
-      <w:r>
-        <w:rPr>
-          <w:rFonts w:ascii="MS Reference Sans Serif" w:hAnsi="MS Reference Sans Serif"/>
-          <w:b/>
-          <w:bCs/>
-          <w:sz w:val="24"/>
-          <w:szCs w:val="24"/>
-          <w:u w:val="single"/>
-        </w:rPr>
-        <w:t xml:space="preserve">resent </w:t>
-      </w:r>
-      <w:r>
-        <w:rPr>
-          <w:rFonts w:ascii="MS Reference Sans Serif" w:hAnsi="MS Reference Sans Serif"/>
-          <w:b/>
-          <w:bCs/>
-          <w:sz w:val="24"/>
-          <w:szCs w:val="24"/>
-          <w:u w:val="single"/>
-        </w:rPr>
-        <w:t>day:</w:t>
-      </w:r>
-      <w:r>
-        <w:rPr>
-          <w:rFonts w:ascii="MS Reference Sans Serif" w:hAnsi="MS Reference Sans Serif"/>
-          <w:b/>
-          <w:bCs/>
-          <w:sz w:val="24"/>
-          <w:szCs w:val="24"/>
-          <w:u w:val="single"/>
-        </w:rPr>
-        <w:t xml:space="preserve"> </w:t>
-      </w:r>
-      <w:r>
-        <w:rPr>
-          <w:rFonts w:ascii="MS Reference Sans Serif" w:hAnsi="MS Reference Sans Serif"/>
-          <w:b/>
-          <w:bCs/>
-          <w:sz w:val="24"/>
-          <w:szCs w:val="24"/>
-          <w:u w:val="single"/>
-        </w:rPr>
-        <w:t>M</w:t>
-      </w:r>
-      <w:r>
-        <w:rPr>
-          <w:rFonts w:ascii="MS Reference Sans Serif" w:hAnsi="MS Reference Sans Serif"/>
-          <w:b/>
-          <w:bCs/>
-          <w:sz w:val="24"/>
-          <w:szCs w:val="24"/>
-          <w:u w:val="single"/>
-        </w:rPr>
-        <w:t xml:space="preserve">anual </w:t>
-      </w:r>
-      <w:r>
-        <w:rPr>
-          <w:rFonts w:ascii="MS Reference Sans Serif" w:hAnsi="MS Reference Sans Serif"/>
-          <w:b/>
-          <w:bCs/>
-          <w:sz w:val="24"/>
-          <w:szCs w:val="24"/>
-          <w:u w:val="single"/>
-        </w:rPr>
-        <w:t>Q</w:t>
-      </w:r>
-      <w:r>
-        <w:rPr>
-          <w:rFonts w:ascii="MS Reference Sans Serif" w:hAnsi="MS Reference Sans Serif"/>
-          <w:b/>
-          <w:bCs/>
-          <w:sz w:val="24"/>
-          <w:szCs w:val="24"/>
-          <w:u w:val="single"/>
-        </w:rPr>
-        <w:t>A engineer at</w:t>
-      </w:r>
-      <w:r>
-        <w:rPr>
-          <w:rFonts w:ascii="MS Reference Sans Serif" w:hAnsi="MS Reference Sans Serif"/>
-          <w:b/>
-          <w:bCs/>
-          <w:sz w:val="24"/>
-          <w:szCs w:val="24"/>
-          <w:u w:val="single"/>
-        </w:rPr>
-        <w:t xml:space="preserve"> </w:t>
-      </w:r>
-      <w:r>
-        <w:rPr>
-          <w:rFonts w:ascii="MS Reference Sans Serif" w:hAnsi="MS Reference Sans Serif"/>
-          <w:b/>
-          <w:bCs/>
-          <w:sz w:val="24"/>
-          <w:szCs w:val="24"/>
-          <w:u w:val="single"/>
-        </w:rPr>
-        <w:t>a leading gaming company, developing casual mobile games.</w:t>
+        </w:rPr>
+      </w:pPr>
+      <w:r>
+        <w:rPr>
+          <w:rFonts w:ascii="MS Reference Sans Serif" w:hAnsi="MS Reference Sans Serif"/>
+          <w:b/>
+          <w:bCs/>
+          <w:sz w:val="24"/>
+          <w:szCs w:val="24"/>
+          <w:u w:val="single"/>
+        </w:rPr>
+        <w:t xml:space="preserve">2023 - </w:t>
+      </w:r>
+      <w:r>
+        <w:rPr>
+          <w:rFonts w:ascii="MS Reference Sans Serif" w:hAnsi="MS Reference Sans Serif"/>
+          <w:b/>
+          <w:bCs/>
+          <w:sz w:val="24"/>
+          <w:szCs w:val="24"/>
+          <w:u w:val="single"/>
+        </w:rPr>
+        <w:t>A</w:t>
+      </w:r>
+      <w:r>
+        <w:rPr>
+          <w:rFonts w:ascii="MS Reference Sans Serif" w:hAnsi="MS Reference Sans Serif"/>
+          <w:b/>
+          <w:bCs/>
+          <w:sz w:val="24"/>
+          <w:szCs w:val="24"/>
+          <w:u w:val="single"/>
+        </w:rPr>
+        <w:t xml:space="preserve">utomation course at Gal </w:t>
+      </w:r>
+      <w:proofErr w:type="spellStart"/>
+      <w:r>
+        <w:rPr>
+          <w:rFonts w:ascii="MS Reference Sans Serif" w:hAnsi="MS Reference Sans Serif"/>
+          <w:b/>
+          <w:bCs/>
+          <w:sz w:val="24"/>
+          <w:szCs w:val="24"/>
+          <w:u w:val="single"/>
+        </w:rPr>
+        <w:t>Matalon</w:t>
+      </w:r>
+      <w:proofErr w:type="spellEnd"/>
+      <w:r>
+        <w:rPr>
+          <w:rFonts w:ascii="MS Reference Sans Serif" w:hAnsi="MS Reference Sans Serif"/>
+          <w:b/>
+          <w:bCs/>
+          <w:sz w:val="24"/>
+          <w:szCs w:val="24"/>
+          <w:u w:val="single"/>
+        </w:rPr>
+        <w:t xml:space="preserve"> academy</w:t>
       </w:r>
     </w:p>
     <w:p>
@@ -477,16 +424,13 @@
         <w:spacing w:after="0" w:line="320" w:lineRule="atLeast"/>
       </w:pPr>
       <w:r>
-        <w:t>Experience with</w:t>
-      </w:r>
-      <w:r>
-        <w:t xml:space="preserve"> client and server</w:t>
-      </w:r>
-      <w:r>
-        <w:t xml:space="preserve"> </w:t>
-      </w:r>
-      <w:r>
-        <w:t>automation tools (Test Complete and Load Mill)</w:t>
+        <w:t>Maven, Jenkins, Allure, Git, TestNG</w:t>
+      </w:r>
+      <w:r>
+        <w:t xml:space="preserve">, </w:t>
+      </w:r>
+      <w:r>
+        <w:t>Page object model, Page object factory, Base page, Base test</w:t>
       </w:r>
       <w:r>
         <w:t>.</w:t>
@@ -502,7 +446,16 @@
         <w:spacing w:after="0" w:line="320" w:lineRule="atLeast"/>
       </w:pPr>
       <w:r>
-        <w:t>Writing tests of various types – Functional, server, acceptance performance and more.</w:t>
+        <w:t>Jenkins - Build triggers, Git Integration, Slave</w:t>
+      </w:r>
+      <w:r>
+        <w:t xml:space="preserve">. </w:t>
+      </w:r>
+      <w:r>
+        <w:t>Build project in Jenkins using Git</w:t>
+      </w:r>
+      <w:r>
+        <w:t>.</w:t>
       </w:r>
     </w:p>
     <w:p>
@@ -515,7 +468,7 @@
         <w:spacing w:after="0" w:line="320" w:lineRule="atLeast"/>
       </w:pPr>
       <w:r>
-        <w:t>Reproduction of complex bugs while building a strong server-client orientation</w:t>
+        <w:t>Maven - Dependency management and project build and execution</w:t>
       </w:r>
       <w:r>
         <w:t>.</w:t>
@@ -531,10 +484,10 @@
         <w:spacing w:after="0" w:line="320" w:lineRule="atLeast"/>
       </w:pPr>
       <w:r>
-        <w:t>Concentration and handling of issues in production</w:t>
-      </w:r>
-      <w:r>
-        <w:t>.</w:t>
+        <w:t xml:space="preserve">TestNG - annotations (before, after, setup, teardown...), testng.xml test </w:t>
+      </w:r>
+      <w:r>
+        <w:t>management.</w:t>
       </w:r>
     </w:p>
     <w:p>
@@ -547,47 +500,16 @@
         <w:spacing w:after="0" w:line="320" w:lineRule="atLeast"/>
       </w:pPr>
       <w:r>
-        <w:t>Regular work and communication with Dev, Product and LiveOps teams</w:t>
-      </w:r>
-    </w:p>
-    <w:p>
-      <w:pPr>
-        <w:spacing w:after="0" w:line="320" w:lineRule="atLeast"/>
-      </w:pPr>
-    </w:p>
-    <w:p>
-      <w:pPr>
-        <w:spacing w:after="0" w:line="320" w:lineRule="atLeast"/>
-        <w:rPr>
-          <w:rFonts w:ascii="MS Reference Sans Serif" w:hAnsi="MS Reference Sans Serif"/>
-          <w:b/>
-          <w:bCs/>
-          <w:sz w:val="24"/>
-          <w:szCs w:val="24"/>
-          <w:u w:val="single"/>
-        </w:rPr>
-      </w:pPr>
-      <w:r>
-        <w:rPr>
-          <w:rFonts w:ascii="MS Reference Sans Serif" w:hAnsi="MS Reference Sans Serif"/>
-          <w:b/>
-          <w:bCs/>
-          <w:sz w:val="24"/>
-          <w:szCs w:val="24"/>
-          <w:u w:val="single"/>
-        </w:rPr>
-        <w:t>2021: Performance improvement analyst</w:t>
-      </w:r>
-      <w:r>
-        <w:rPr>
-          <w:rFonts w:ascii="MS Reference Sans Serif" w:hAnsi="MS Reference Sans Serif"/>
-          <w:b/>
-          <w:bCs/>
-          <w:sz w:val="24"/>
-          <w:szCs w:val="24"/>
-          <w:u w:val="single"/>
-        </w:rPr>
-        <w:t xml:space="preserve"> at 'Egged Tours'</w:t>
+        <w:t>Git source control - Integration with i</w:t>
+      </w:r>
+      <w:r>
+        <w:t>n</w:t>
+      </w:r>
+      <w:r>
+        <w:t>telliJ, GitHub desktop, Jenkins integration</w:t>
+      </w:r>
+      <w:r>
+        <w:t>.</w:t>
       </w:r>
     </w:p>
     <w:p>
@@ -600,13 +522,186 @@
         <w:spacing w:after="0" w:line="320" w:lineRule="atLeast"/>
       </w:pPr>
       <w:r>
-        <w:t xml:space="preserve">Performing deep analysis on tours that </w:t>
-      </w:r>
-      <w:r>
-        <w:t xml:space="preserve">exceeded </w:t>
-      </w:r>
-      <w:r>
-        <w:t>the ministry of transportation guidelines.</w:t>
+        <w:t>DDT - Read from excel to a DataProvider</w:t>
+      </w:r>
+      <w:r>
+        <w:t xml:space="preserve">. </w:t>
+      </w:r>
+      <w:r>
+        <w:t>HTML and CSS - Bootstrap, SemanticsUI</w:t>
+      </w:r>
+      <w:r>
+        <w:t>.</w:t>
+      </w:r>
+    </w:p>
+    <w:p>
+      <w:pPr>
+        <w:spacing w:after="0" w:line="320" w:lineRule="atLeast"/>
+        <w:rPr>
+          <w:rFonts w:ascii="MS Reference Sans Serif" w:hAnsi="MS Reference Sans Serif"/>
+          <w:b/>
+          <w:bCs/>
+          <w:sz w:val="24"/>
+          <w:szCs w:val="24"/>
+          <w:u w:val="single"/>
+        </w:rPr>
+      </w:pPr>
+    </w:p>
+    <w:p>
+      <w:pPr>
+        <w:spacing w:after="0" w:line="320" w:lineRule="atLeast"/>
+        <w:rPr>
+          <w:rFonts w:ascii="MS Reference Sans Serif" w:hAnsi="MS Reference Sans Serif"/>
+          <w:b/>
+          <w:bCs/>
+          <w:sz w:val="24"/>
+          <w:szCs w:val="24"/>
+          <w:u w:val="single"/>
+          <w:rtl/>
+        </w:rPr>
+      </w:pPr>
+      <w:r>
+        <w:rPr>
+          <w:rFonts w:ascii="MS Reference Sans Serif" w:hAnsi="MS Reference Sans Serif"/>
+          <w:b/>
+          <w:bCs/>
+          <w:sz w:val="24"/>
+          <w:szCs w:val="24"/>
+          <w:u w:val="single"/>
+        </w:rPr>
+        <w:t>202</w:t>
+      </w:r>
+      <w:r>
+        <w:rPr>
+          <w:rFonts w:ascii="MS Reference Sans Serif" w:hAnsi="MS Reference Sans Serif"/>
+          <w:b/>
+          <w:bCs/>
+          <w:sz w:val="24"/>
+          <w:szCs w:val="24"/>
+          <w:u w:val="single"/>
+        </w:rPr>
+        <w:t>1</w:t>
+      </w:r>
+      <w:r>
+        <w:rPr>
+          <w:rFonts w:ascii="MS Reference Sans Serif" w:hAnsi="MS Reference Sans Serif"/>
+          <w:b/>
+          <w:bCs/>
+          <w:sz w:val="24"/>
+          <w:szCs w:val="24"/>
+          <w:u w:val="single"/>
+        </w:rPr>
+        <w:t xml:space="preserve"> – </w:t>
+      </w:r>
+      <w:r>
+        <w:rPr>
+          <w:rFonts w:ascii="MS Reference Sans Serif" w:hAnsi="MS Reference Sans Serif"/>
+          <w:b/>
+          <w:bCs/>
+          <w:sz w:val="24"/>
+          <w:szCs w:val="24"/>
+          <w:u w:val="single"/>
+        </w:rPr>
+        <w:t>P</w:t>
+      </w:r>
+      <w:r>
+        <w:rPr>
+          <w:rFonts w:ascii="MS Reference Sans Serif" w:hAnsi="MS Reference Sans Serif"/>
+          <w:b/>
+          <w:bCs/>
+          <w:sz w:val="24"/>
+          <w:szCs w:val="24"/>
+          <w:u w:val="single"/>
+        </w:rPr>
+        <w:t xml:space="preserve">resent </w:t>
+      </w:r>
+      <w:r>
+        <w:rPr>
+          <w:rFonts w:ascii="MS Reference Sans Serif" w:hAnsi="MS Reference Sans Serif"/>
+          <w:b/>
+          <w:bCs/>
+          <w:sz w:val="24"/>
+          <w:szCs w:val="24"/>
+          <w:u w:val="single"/>
+        </w:rPr>
+        <w:t>day:</w:t>
+      </w:r>
+      <w:r>
+        <w:rPr>
+          <w:rFonts w:ascii="MS Reference Sans Serif" w:hAnsi="MS Reference Sans Serif"/>
+          <w:b/>
+          <w:bCs/>
+          <w:sz w:val="24"/>
+          <w:szCs w:val="24"/>
+          <w:u w:val="single"/>
+        </w:rPr>
+        <w:t xml:space="preserve"> </w:t>
+      </w:r>
+      <w:r>
+        <w:rPr>
+          <w:rFonts w:ascii="MS Reference Sans Serif" w:hAnsi="MS Reference Sans Serif"/>
+          <w:b/>
+          <w:bCs/>
+          <w:sz w:val="24"/>
+          <w:szCs w:val="24"/>
+          <w:u w:val="single"/>
+        </w:rPr>
+        <w:t>M</w:t>
+      </w:r>
+      <w:r>
+        <w:rPr>
+          <w:rFonts w:ascii="MS Reference Sans Serif" w:hAnsi="MS Reference Sans Serif"/>
+          <w:b/>
+          <w:bCs/>
+          <w:sz w:val="24"/>
+          <w:szCs w:val="24"/>
+          <w:u w:val="single"/>
+        </w:rPr>
+        <w:t xml:space="preserve">anual </w:t>
+      </w:r>
+      <w:r>
+        <w:rPr>
+          <w:rFonts w:ascii="MS Reference Sans Serif" w:hAnsi="MS Reference Sans Serif"/>
+          <w:b/>
+          <w:bCs/>
+          <w:sz w:val="24"/>
+          <w:szCs w:val="24"/>
+          <w:u w:val="single"/>
+        </w:rPr>
+        <w:t>Q</w:t>
+      </w:r>
+      <w:r>
+        <w:rPr>
+          <w:rFonts w:ascii="MS Reference Sans Serif" w:hAnsi="MS Reference Sans Serif"/>
+          <w:b/>
+          <w:bCs/>
+          <w:sz w:val="24"/>
+          <w:szCs w:val="24"/>
+          <w:u w:val="single"/>
+        </w:rPr>
+        <w:t>A engineer at</w:t>
+      </w:r>
+      <w:r>
+        <w:rPr>
+          <w:rFonts w:ascii="MS Reference Sans Serif" w:hAnsi="MS Reference Sans Serif"/>
+          <w:b/>
+          <w:bCs/>
+          <w:sz w:val="24"/>
+          <w:szCs w:val="24"/>
+          <w:u w:val="single"/>
+        </w:rPr>
+        <w:t xml:space="preserve"> </w:t>
+      </w:r>
+      <w:r>
+        <w:rPr>
+          <w:rFonts w:ascii="MS Reference Sans Serif" w:hAnsi="MS Reference Sans Serif"/>
+          <w:b/>
+          <w:bCs/>
+          <w:sz w:val="24"/>
+          <w:szCs w:val="24"/>
+          <w:u w:val="single"/>
+        </w:rPr>
+        <w:t>a leading gaming company, developing casual mobile games.</w:t>
       </w:r>
     </w:p>
     <w:p>
@@ -619,13 +714,19 @@
         <w:spacing w:after="0" w:line="320" w:lineRule="atLeast"/>
       </w:pPr>
       <w:r>
-        <w:t xml:space="preserve">Responsible for the company's tour quality and </w:t>
-      </w:r>
-      <w:r>
-        <w:t>preventing fines from the ministry of transportation.</w:t>
-      </w:r>
-      <w:r>
-        <w:t xml:space="preserve">  </w:t>
+        <w:t>Experience with</w:t>
+      </w:r>
+      <w:r>
+        <w:t xml:space="preserve"> client and server</w:t>
+      </w:r>
+      <w:r>
+        <w:t xml:space="preserve"> </w:t>
+      </w:r>
+      <w:r>
+        <w:t>automation tools (Test Complete and Load Mill)</w:t>
+      </w:r>
+      <w:r>
+        <w:t>.</w:t>
       </w:r>
     </w:p>
     <w:p>
@@ -638,132 +739,7 @@
         <w:spacing w:after="0" w:line="320" w:lineRule="atLeast"/>
       </w:pPr>
       <w:r>
-        <w:t>Gathering analysis findings and producing statistic reports using Excel and Excel formula.</w:t>
-      </w:r>
-    </w:p>
-    <w:p>
-      <w:pPr>
-        <w:spacing w:after="0" w:line="320" w:lineRule="atLeast"/>
-        <w:rPr>
-          <w:rFonts w:ascii="MS Reference Sans Serif" w:hAnsi="MS Reference Sans Serif"/>
-          <w:b/>
-          <w:bCs/>
-          <w:sz w:val="24"/>
-          <w:szCs w:val="24"/>
-          <w:u w:val="single"/>
-        </w:rPr>
-      </w:pPr>
-    </w:p>
-    <w:p>
-      <w:pPr>
-        <w:spacing w:after="0" w:line="320" w:lineRule="atLeast"/>
-        <w:rPr>
-          <w:rFonts w:ascii="MS Reference Sans Serif" w:hAnsi="MS Reference Sans Serif"/>
-          <w:b/>
-          <w:bCs/>
-          <w:sz w:val="24"/>
-          <w:szCs w:val="24"/>
-          <w:u w:val="single"/>
-        </w:rPr>
-      </w:pPr>
-      <w:r>
-        <w:rPr>
-          <w:rFonts w:ascii="MS Reference Sans Serif" w:hAnsi="MS Reference Sans Serif"/>
-          <w:b/>
-          <w:bCs/>
-          <w:sz w:val="24"/>
-          <w:szCs w:val="24"/>
-          <w:u w:val="single"/>
-        </w:rPr>
-        <w:t>2020-</w:t>
-      </w:r>
-      <w:r>
-        <w:rPr>
-          <w:rFonts w:ascii="MS Reference Sans Serif" w:hAnsi="MS Reference Sans Serif"/>
-          <w:b/>
-          <w:bCs/>
-          <w:sz w:val="24"/>
-          <w:szCs w:val="24"/>
-          <w:u w:val="single"/>
-        </w:rPr>
-        <w:t>2021</w:t>
-      </w:r>
-      <w:r>
-        <w:rPr>
-          <w:rFonts w:ascii="MS Reference Sans Serif" w:hAnsi="MS Reference Sans Serif"/>
-          <w:b/>
-          <w:bCs/>
-          <w:sz w:val="24"/>
-          <w:szCs w:val="24"/>
-          <w:u w:val="single"/>
-        </w:rPr>
-        <w:t>: QA Automation engineer</w:t>
-      </w:r>
-      <w:r>
-        <w:rPr>
-          <w:rFonts w:ascii="MS Reference Sans Serif" w:hAnsi="MS Reference Sans Serif"/>
-          <w:b/>
-          <w:bCs/>
-          <w:sz w:val="24"/>
-          <w:szCs w:val="24"/>
-          <w:u w:val="single"/>
-        </w:rPr>
-        <w:t xml:space="preserve"> graduate</w:t>
-      </w:r>
-      <w:r>
-        <w:rPr>
-          <w:rFonts w:ascii="MS Reference Sans Serif" w:hAnsi="MS Reference Sans Serif"/>
-          <w:b/>
-          <w:bCs/>
-          <w:sz w:val="24"/>
-          <w:szCs w:val="24"/>
-          <w:u w:val="single"/>
-        </w:rPr>
-        <w:t xml:space="preserve"> </w:t>
-      </w:r>
-      <w:r>
-        <w:rPr>
-          <w:rFonts w:ascii="MS Reference Sans Serif" w:hAnsi="MS Reference Sans Serif"/>
-          <w:b/>
-          <w:bCs/>
-          <w:sz w:val="24"/>
-          <w:szCs w:val="24"/>
-          <w:u w:val="single"/>
-        </w:rPr>
-        <w:t xml:space="preserve">at </w:t>
-      </w:r>
-      <w:r>
-        <w:rPr>
-          <w:rFonts w:ascii="MS Reference Sans Serif" w:hAnsi="MS Reference Sans Serif"/>
-          <w:b/>
-          <w:bCs/>
-          <w:sz w:val="24"/>
-          <w:szCs w:val="24"/>
-          <w:u w:val="single"/>
-        </w:rPr>
-        <w:t>Hacker</w:t>
-      </w:r>
-      <w:r>
-        <w:rPr>
-          <w:rFonts w:ascii="MS Reference Sans Serif" w:hAnsi="MS Reference Sans Serif"/>
-          <w:b/>
-          <w:bCs/>
-          <w:sz w:val="24"/>
-          <w:szCs w:val="24"/>
-          <w:u w:val="single"/>
-        </w:rPr>
-        <w:t xml:space="preserve">U </w:t>
-      </w:r>
-      <w:r>
-        <w:rPr>
-          <w:rFonts w:ascii="MS Reference Sans Serif" w:hAnsi="MS Reference Sans Serif"/>
-          <w:b/>
-          <w:bCs/>
-          <w:sz w:val="24"/>
-          <w:szCs w:val="24"/>
-          <w:u w:val="single"/>
-        </w:rPr>
-        <w:t>College</w:t>
+        <w:t>Writing tests of various types – Functional, server, acceptance performance and more.</w:t>
       </w:r>
     </w:p>
     <w:p>
@@ -776,13 +752,10 @@
         <w:spacing w:after="0" w:line="320" w:lineRule="atLeast"/>
       </w:pPr>
       <w:r>
-        <w:t>Java oriented automation tests.</w:t>
-      </w:r>
-      <w:r>
-        <w:t xml:space="preserve"> </w:t>
-      </w:r>
-      <w:r>
-        <w:t>Writing projects in different platforms - Maven, TestNG and Junit.</w:t>
+        <w:t>Reproduction of complex bugs while building a strong server-client orientation</w:t>
+      </w:r>
+      <w:r>
+        <w:t>.</w:t>
       </w:r>
     </w:p>
     <w:p>
@@ -795,22 +768,10 @@
         <w:spacing w:after="0" w:line="320" w:lineRule="atLeast"/>
       </w:pPr>
       <w:r>
-        <w:t>D</w:t>
-      </w:r>
-      <w:r>
-        <w:t xml:space="preserve">eveloping </w:t>
-      </w:r>
-      <w:r>
-        <w:t>a</w:t>
-      </w:r>
-      <w:r>
-        <w:t>utomation with Selenium libraries.</w:t>
-      </w:r>
-      <w:r>
-        <w:t xml:space="preserve"> </w:t>
-      </w:r>
-      <w:r>
-        <w:t>Managing projects and versions using GIT and TFS.</w:t>
+        <w:t>Concentration and handling of issues in production</w:t>
+      </w:r>
+      <w:r>
+        <w:t>.</w:t>
       </w:r>
     </w:p>
     <w:p>
@@ -823,36 +784,50 @@
         <w:spacing w:after="0" w:line="320" w:lineRule="atLeast"/>
       </w:pPr>
       <w:r>
-        <w:t>L</w:t>
-      </w:r>
-      <w:r>
-        <w:t xml:space="preserve">oad &amp; stress tests using </w:t>
-      </w:r>
-      <w:proofErr w:type="spellStart"/>
-      <w:r>
-        <w:t>Jmeter</w:t>
-      </w:r>
-      <w:proofErr w:type="spellEnd"/>
-      <w:r>
-        <w:t>; Automation</w:t>
-      </w:r>
-      <w:r>
-        <w:t xml:space="preserve"> design patterns.</w:t>
-      </w:r>
-      <w:r>
-        <w:t xml:space="preserve"> </w:t>
-      </w:r>
-      <w:r>
-        <w:t>Enclosing projects</w:t>
-      </w:r>
-      <w:r>
-        <w:t xml:space="preserve"> and running scheduled code</w:t>
-      </w:r>
-      <w:r>
-        <w:t>s</w:t>
+        <w:t>Regular work and communication with Dev, Product and LiveOps teams</w:t>
       </w:r>
       <w:r>
         <w:t>.</w:t>
+      </w:r>
+    </w:p>
+    <w:p>
+      <w:pPr>
+        <w:spacing w:after="0" w:line="320" w:lineRule="atLeast"/>
+      </w:pPr>
+    </w:p>
+    <w:p>
+      <w:pPr>
+        <w:spacing w:after="0" w:line="320" w:lineRule="atLeast"/>
+        <w:rPr>
+          <w:rFonts w:ascii="MS Reference Sans Serif" w:hAnsi="MS Reference Sans Serif"/>
+          <w:b/>
+          <w:bCs/>
+          <w:sz w:val="24"/>
+          <w:szCs w:val="24"/>
+          <w:u w:val="single"/>
+        </w:rPr>
+      </w:pPr>
+      <w:r>
+        <w:rPr>
+          <w:rFonts w:ascii="MS Reference Sans Serif" w:hAnsi="MS Reference Sans Serif"/>
+          <w:b/>
+          <w:bCs/>
+          <w:sz w:val="24"/>
+          <w:szCs w:val="24"/>
+          <w:u w:val="single"/>
+        </w:rPr>
+        <w:t>2021: Performance improvement analyst</w:t>
+      </w:r>
+      <w:r>
+        <w:rPr>
+          <w:rFonts w:ascii="MS Reference Sans Serif" w:hAnsi="MS Reference Sans Serif"/>
+          <w:b/>
+          <w:bCs/>
+          <w:sz w:val="24"/>
+          <w:szCs w:val="24"/>
+          <w:u w:val="single"/>
+        </w:rPr>
+        <w:t xml:space="preserve"> at 'Egged Tours'</w:t>
       </w:r>
     </w:p>
     <w:p>
@@ -865,10 +840,13 @@
         <w:spacing w:after="0" w:line="320" w:lineRule="atLeast"/>
       </w:pPr>
       <w:r>
-        <w:t>Networking – network structures, packets, protocols, ports and more</w:t>
-      </w:r>
-      <w:r>
-        <w:t>.</w:t>
+        <w:t xml:space="preserve">Performing deep analysis on tours that </w:t>
+      </w:r>
+      <w:r>
+        <w:t xml:space="preserve">exceeded </w:t>
+      </w:r>
+      <w:r>
+        <w:t>the ministry of transportation guidelines.</w:t>
       </w:r>
     </w:p>
     <w:p>
@@ -919,18 +897,7 @@
           <w:szCs w:val="24"/>
           <w:u w:val="single"/>
         </w:rPr>
-        <w:t xml:space="preserve">: </w:t>
-      </w:r>
-      <w:r>
-        <w:rPr>
-          <w:rFonts w:ascii="MS Reference Sans Serif" w:hAnsi="MS Reference Sans Serif"/>
-          <w:b/>
-          <w:bCs/>
-          <w:sz w:val="24"/>
-          <w:szCs w:val="24"/>
-          <w:u w:val="single"/>
-        </w:rPr>
-        <w:t>Software Quality Assurance</w:t>
+        <w:t>: QA Automation engineer</w:t>
       </w:r>
       <w:r>
         <w:rPr>
@@ -963,18 +930,7 @@
           <w:szCs w:val="24"/>
           <w:u w:val="single"/>
         </w:rPr>
-        <w:t>at</w:t>
-      </w:r>
-      <w:r>
-        <w:rPr>
-          <w:rFonts w:ascii="MS Reference Sans Serif" w:hAnsi="MS Reference Sans Serif"/>
-          <w:b/>
-          <w:bCs/>
-          <w:sz w:val="24"/>
-          <w:szCs w:val="24"/>
-          <w:u w:val="single"/>
-        </w:rPr>
-        <w:t xml:space="preserve"> </w:t>
+        <w:t xml:space="preserve">at </w:t>
       </w:r>
       <w:r>
         <w:rPr>
@@ -996,18 +952,18 @@
           <w:szCs w:val="24"/>
           <w:u w:val="single"/>
         </w:rPr>
-        <w:t>U C</w:t>
-      </w:r>
-      <w:r>
-        <w:rPr>
-          <w:rFonts w:ascii="MS Reference Sans Serif" w:hAnsi="MS Reference Sans Serif"/>
-          <w:b/>
-          <w:bCs/>
-          <w:sz w:val="24"/>
-          <w:szCs w:val="24"/>
-          <w:u w:val="single"/>
-        </w:rPr>
-        <w:t>ollege</w:t>
+        <w:t xml:space="preserve">U </w:t>
+      </w:r>
+      <w:r>
+        <w:rPr>
+          <w:rFonts w:ascii="MS Reference Sans Serif" w:hAnsi="MS Reference Sans Serif"/>
+          <w:b/>
+          <w:bCs/>
+          <w:sz w:val="24"/>
+          <w:szCs w:val="24"/>
+          <w:u w:val="single"/>
+        </w:rPr>
+        <w:t>College</w:t>
       </w:r>
     </w:p>
     <w:p>
@@ -1020,16 +976,13 @@
         <w:spacing w:after="0" w:line="320" w:lineRule="atLeast"/>
       </w:pPr>
       <w:r>
-        <w:t xml:space="preserve">Experience in writing </w:t>
-      </w:r>
-      <w:r>
-        <w:t>STP, STD, STR;</w:t>
-      </w:r>
-      <w:r>
-        <w:t xml:space="preserve"> Basic knowledge of HTML and CSS.</w:t>
+        <w:t>Java oriented automation tests.</w:t>
       </w:r>
       <w:r>
         <w:t xml:space="preserve"> </w:t>
+      </w:r>
+      <w:r>
+        <w:t>Writing projects in different platforms - Maven, TestNG and Junit.</w:t>
       </w:r>
     </w:p>
     <w:p>
@@ -1042,13 +995,22 @@
         <w:spacing w:after="0" w:line="320" w:lineRule="atLeast"/>
       </w:pPr>
       <w:r>
-        <w:t xml:space="preserve">Experience with </w:t>
-      </w:r>
-      <w:r>
-        <w:t xml:space="preserve">SQL up to complex queries level; </w:t>
-      </w:r>
-      <w:r>
-        <w:t>Experience with QC and Jira throughout all test stages.</w:t>
+        <w:t>D</w:t>
+      </w:r>
+      <w:r>
+        <w:t xml:space="preserve">eveloping </w:t>
+      </w:r>
+      <w:r>
+        <w:t>a</w:t>
+      </w:r>
+      <w:r>
+        <w:t>utomation with Selenium libraries.</w:t>
+      </w:r>
+      <w:r>
+        <w:t xml:space="preserve"> </w:t>
+      </w:r>
+      <w:r>
+        <w:t>Managing projects and versions using GIT and TFS.</w:t>
       </w:r>
     </w:p>
     <w:p>
@@ -1061,7 +1023,10 @@
         <w:spacing w:after="0" w:line="320" w:lineRule="atLeast"/>
       </w:pPr>
       <w:r>
-        <w:t>Basic knowledge and hands-on experience with various types of hardware from IoT to servers.</w:t>
+        <w:t>Networking – network structures, packets, protocols, ports and more</w:t>
+      </w:r>
+      <w:r>
+        <w:t>.</w:t>
       </w:r>
     </w:p>
     <w:p>
@@ -1073,42 +1038,270 @@
       <w:pPr>
         <w:spacing w:after="0" w:line="320" w:lineRule="atLeast"/>
         <w:rPr>
-          <w:sz w:val="24"/>
-          <w:szCs w:val="24"/>
-        </w:rPr>
-      </w:pPr>
-      <w:r>
-        <w:rPr>
-          <w:rFonts w:ascii="MS Reference Sans Serif" w:hAnsi="MS Reference Sans Serif"/>
-          <w:b/>
-          <w:bCs/>
-          <w:sz w:val="24"/>
-          <w:szCs w:val="24"/>
-          <w:u w:val="single"/>
-        </w:rPr>
-        <w:t xml:space="preserve">2019-2020: Python </w:t>
-      </w:r>
-      <w:r>
-        <w:rPr>
-          <w:rFonts w:ascii="MS Reference Sans Serif" w:hAnsi="MS Reference Sans Serif"/>
-          <w:b/>
-          <w:bCs/>
-          <w:sz w:val="24"/>
-          <w:szCs w:val="24"/>
-          <w:u w:val="single"/>
-        </w:rPr>
-        <w:t xml:space="preserve">course </w:t>
-      </w:r>
-      <w:r>
-        <w:rPr>
-          <w:rFonts w:ascii="MS Reference Sans Serif" w:hAnsi="MS Reference Sans Serif"/>
-          <w:b/>
-          <w:bCs/>
-          <w:sz w:val="24"/>
-          <w:szCs w:val="24"/>
-          <w:u w:val="single"/>
-        </w:rPr>
-        <w:t>at Udemy</w:t>
+          <w:rFonts w:ascii="MS Reference Sans Serif" w:hAnsi="MS Reference Sans Serif"/>
+          <w:b/>
+          <w:bCs/>
+          <w:sz w:val="24"/>
+          <w:szCs w:val="24"/>
+          <w:u w:val="single"/>
+        </w:rPr>
+      </w:pPr>
+      <w:r>
+        <w:rPr>
+          <w:rFonts w:ascii="MS Reference Sans Serif" w:hAnsi="MS Reference Sans Serif"/>
+          <w:b/>
+          <w:bCs/>
+          <w:sz w:val="24"/>
+          <w:szCs w:val="24"/>
+          <w:u w:val="single"/>
+        </w:rPr>
+        <w:t>2020-</w:t>
+      </w:r>
+      <w:r>
+        <w:rPr>
+          <w:rFonts w:ascii="MS Reference Sans Serif" w:hAnsi="MS Reference Sans Serif"/>
+          <w:b/>
+          <w:bCs/>
+          <w:sz w:val="24"/>
+          <w:szCs w:val="24"/>
+          <w:u w:val="single"/>
+        </w:rPr>
+        <w:t>2021</w:t>
+      </w:r>
+      <w:r>
+        <w:rPr>
+          <w:rFonts w:ascii="MS Reference Sans Serif" w:hAnsi="MS Reference Sans Serif"/>
+          <w:b/>
+          <w:bCs/>
+          <w:sz w:val="24"/>
+          <w:szCs w:val="24"/>
+          <w:u w:val="single"/>
+        </w:rPr>
+        <w:t xml:space="preserve">: </w:t>
+      </w:r>
+      <w:r>
+        <w:rPr>
+          <w:rFonts w:ascii="MS Reference Sans Serif" w:hAnsi="MS Reference Sans Serif"/>
+          <w:b/>
+          <w:bCs/>
+          <w:sz w:val="24"/>
+          <w:szCs w:val="24"/>
+          <w:u w:val="single"/>
+        </w:rPr>
+        <w:t>Software Quality Assurance</w:t>
+      </w:r>
+      <w:r>
+        <w:rPr>
+          <w:rFonts w:ascii="MS Reference Sans Serif" w:hAnsi="MS Reference Sans Serif"/>
+          <w:b/>
+          <w:bCs/>
+          <w:sz w:val="24"/>
+          <w:szCs w:val="24"/>
+          <w:u w:val="single"/>
+        </w:rPr>
+        <w:t xml:space="preserve"> graduate</w:t>
+      </w:r>
+      <w:r>
+        <w:rPr>
+          <w:rFonts w:ascii="MS Reference Sans Serif" w:hAnsi="MS Reference Sans Serif"/>
+          <w:b/>
+          <w:bCs/>
+          <w:sz w:val="24"/>
+          <w:szCs w:val="24"/>
+          <w:u w:val="single"/>
+        </w:rPr>
+        <w:t xml:space="preserve"> </w:t>
+      </w:r>
+      <w:r>
+        <w:rPr>
+          <w:rFonts w:ascii="MS Reference Sans Serif" w:hAnsi="MS Reference Sans Serif"/>
+          <w:b/>
+          <w:bCs/>
+          <w:sz w:val="24"/>
+          <w:szCs w:val="24"/>
+          <w:u w:val="single"/>
+        </w:rPr>
+        <w:t>at</w:t>
+      </w:r>
+      <w:r>
+        <w:rPr>
+          <w:rFonts w:ascii="MS Reference Sans Serif" w:hAnsi="MS Reference Sans Serif"/>
+          <w:b/>
+          <w:bCs/>
+          <w:sz w:val="24"/>
+          <w:szCs w:val="24"/>
+          <w:u w:val="single"/>
+        </w:rPr>
+        <w:t xml:space="preserve"> </w:t>
+      </w:r>
+      <w:r>
+        <w:rPr>
+          <w:rFonts w:ascii="MS Reference Sans Serif" w:hAnsi="MS Reference Sans Serif"/>
+          <w:b/>
+          <w:bCs/>
+          <w:sz w:val="24"/>
+          <w:szCs w:val="24"/>
+          <w:u w:val="single"/>
+        </w:rPr>
+        <w:t>Hacker</w:t>
+      </w:r>
+      <w:r>
+        <w:rPr>
+          <w:rFonts w:ascii="MS Reference Sans Serif" w:hAnsi="MS Reference Sans Serif"/>
+          <w:b/>
+          <w:bCs/>
+          <w:sz w:val="24"/>
+          <w:szCs w:val="24"/>
+          <w:u w:val="single"/>
+        </w:rPr>
+        <w:t>U C</w:t>
+      </w:r>
+      <w:r>
+        <w:rPr>
+          <w:rFonts w:ascii="MS Reference Sans Serif" w:hAnsi="MS Reference Sans Serif"/>
+          <w:b/>
+          <w:bCs/>
+          <w:sz w:val="24"/>
+          <w:szCs w:val="24"/>
+          <w:u w:val="single"/>
+        </w:rPr>
+        <w:t>ollege</w:t>
+      </w:r>
+    </w:p>
+    <w:p>
+      <w:pPr>
+        <w:pStyle w:val="ListParagraph"/>
+        <w:numPr>
+          <w:ilvl w:val="0"/>
+          <w:numId w:val="2"/>
+        </w:numPr>
+        <w:spacing w:after="0" w:line="320" w:lineRule="atLeast"/>
+      </w:pPr>
+      <w:r>
+        <w:t xml:space="preserve">Experience in writing </w:t>
+      </w:r>
+      <w:r>
+        <w:t>STP, STD, STR;</w:t>
+      </w:r>
+      <w:r>
+        <w:t xml:space="preserve"> Basic knowledge of HTML and CSS.</w:t>
+      </w:r>
+      <w:r>
+        <w:t xml:space="preserve"> </w:t>
+      </w:r>
+    </w:p>
+    <w:p>
+      <w:pPr>
+        <w:pStyle w:val="ListParagraph"/>
+        <w:numPr>
+          <w:ilvl w:val="0"/>
+          <w:numId w:val="2"/>
+        </w:numPr>
+        <w:spacing w:after="0" w:line="320" w:lineRule="atLeast"/>
+      </w:pPr>
+      <w:r>
+        <w:t xml:space="preserve">Experience with </w:t>
+      </w:r>
+      <w:r>
+        <w:t xml:space="preserve">SQL up to complex queries level; </w:t>
+      </w:r>
+      <w:r>
+        <w:t>Experience with QC and Jira throughout all test stages.</w:t>
+      </w:r>
+    </w:p>
+    <w:p>
+      <w:pPr>
+        <w:spacing w:after="0" w:line="320" w:lineRule="atLeast"/>
+      </w:pPr>
+    </w:p>
+    <w:p>
+      <w:pPr>
+        <w:spacing w:after="0" w:line="320" w:lineRule="atLeast"/>
+        <w:rPr>
+          <w:rFonts w:ascii="MS Reference Sans Serif" w:hAnsi="MS Reference Sans Serif"/>
+          <w:b/>
+          <w:bCs/>
+          <w:sz w:val="24"/>
+          <w:szCs w:val="24"/>
+          <w:u w:val="single"/>
+        </w:rPr>
+      </w:pPr>
+      <w:r>
+        <w:rPr>
+          <w:rFonts w:ascii="MS Reference Sans Serif" w:hAnsi="MS Reference Sans Serif"/>
+          <w:b/>
+          <w:bCs/>
+          <w:sz w:val="24"/>
+          <w:szCs w:val="24"/>
+          <w:u w:val="single"/>
+        </w:rPr>
+        <w:t>2009</w:t>
+      </w:r>
+      <w:r>
+        <w:rPr>
+          <w:rFonts w:ascii="MS Reference Sans Serif" w:hAnsi="MS Reference Sans Serif"/>
+          <w:b/>
+          <w:bCs/>
+          <w:sz w:val="24"/>
+          <w:szCs w:val="24"/>
+          <w:u w:val="single"/>
+        </w:rPr>
+        <w:t>-20</w:t>
+      </w:r>
+      <w:r>
+        <w:rPr>
+          <w:rFonts w:ascii="MS Reference Sans Serif" w:hAnsi="MS Reference Sans Serif"/>
+          <w:b/>
+          <w:bCs/>
+          <w:sz w:val="24"/>
+          <w:szCs w:val="24"/>
+          <w:u w:val="single"/>
+        </w:rPr>
+        <w:t>20</w:t>
+      </w:r>
+      <w:r>
+        <w:rPr>
+          <w:rFonts w:ascii="MS Reference Sans Serif" w:hAnsi="MS Reference Sans Serif"/>
+          <w:b/>
+          <w:bCs/>
+          <w:sz w:val="24"/>
+          <w:szCs w:val="24"/>
+          <w:u w:val="single"/>
+        </w:rPr>
+        <w:t xml:space="preserve">: </w:t>
+      </w:r>
+      <w:r>
+        <w:rPr>
+          <w:rFonts w:ascii="MS Reference Sans Serif" w:hAnsi="MS Reference Sans Serif"/>
+          <w:b/>
+          <w:bCs/>
+          <w:sz w:val="24"/>
+          <w:szCs w:val="24"/>
+          <w:u w:val="single"/>
+        </w:rPr>
+        <w:t>High school studies</w:t>
+      </w:r>
+      <w:r>
+        <w:rPr>
+          <w:rFonts w:ascii="MS Reference Sans Serif" w:hAnsi="MS Reference Sans Serif"/>
+          <w:b/>
+          <w:bCs/>
+          <w:sz w:val="24"/>
+          <w:szCs w:val="24"/>
+          <w:u w:val="single"/>
+        </w:rPr>
+        <w:t xml:space="preserve">, </w:t>
+      </w:r>
+      <w:r>
+        <w:rPr>
+          <w:rFonts w:ascii="MS Reference Sans Serif" w:hAnsi="MS Reference Sans Serif"/>
+          <w:b/>
+          <w:bCs/>
+          <w:sz w:val="24"/>
+          <w:szCs w:val="24"/>
+          <w:u w:val="single"/>
+        </w:rPr>
+        <w:t>Post army trip and job experiences</w:t>
       </w:r>
     </w:p>
     <w:p>
@@ -1121,13 +1314,21 @@
         <w:spacing w:after="0" w:line="320" w:lineRule="atLeast"/>
       </w:pPr>
       <w:r>
-        <w:t xml:space="preserve">Knowledge and experience with modules, packages, </w:t>
-      </w:r>
-      <w:r>
-        <w:t>object-oriented</w:t>
-      </w:r>
-      <w:r>
-        <w:t xml:space="preserve"> programming, methods, functions, statements and Errors and exceptions handling.</w:t>
+        <w:rPr>
+          <w:b/>
+          <w:bCs/>
+          <w:u w:val="single"/>
+        </w:rPr>
+        <w:t>Python course at Udemy</w:t>
+      </w:r>
+      <w:r>
+        <w:t xml:space="preserve"> - </w:t>
+      </w:r>
+      <w:r>
+        <w:t>Knowledge and experience with modules, packages, object-oriented programming, methods</w:t>
+      </w:r>
+      <w:r>
+        <w:t xml:space="preserve"> and functions.</w:t>
       </w:r>
     </w:p>
     <w:p>
@@ -1140,48 +1341,18 @@
         <w:spacing w:after="0" w:line="320" w:lineRule="atLeast"/>
       </w:pPr>
       <w:r>
-        <w:t>Successfully completed 2</w:t>
-      </w:r>
-      <w:r>
-        <w:t xml:space="preserve"> projects – Tic Tac T</w:t>
-      </w:r>
-      <w:r>
-        <w:t>oe</w:t>
-      </w:r>
-      <w:r>
-        <w:t xml:space="preserve"> game</w:t>
-      </w:r>
-      <w:r>
-        <w:t xml:space="preserve"> &amp; Airline reservation system.</w:t>
-      </w:r>
-    </w:p>
-    <w:p>
-      <w:pPr>
-        <w:spacing w:after="0" w:line="320" w:lineRule="atLeast"/>
-      </w:pPr>
-    </w:p>
-    <w:p>
-      <w:pPr>
-        <w:spacing w:after="0" w:line="320" w:lineRule="atLeast"/>
-        <w:rPr>
-          <w:rFonts w:ascii="MS Reference Sans Serif" w:hAnsi="MS Reference Sans Serif"/>
-          <w:b/>
-          <w:bCs/>
-          <w:sz w:val="24"/>
-          <w:szCs w:val="24"/>
-          <w:u w:val="single"/>
-        </w:rPr>
-      </w:pPr>
-      <w:r>
-        <w:rPr>
-          <w:rFonts w:ascii="MS Reference Sans Serif" w:hAnsi="MS Reference Sans Serif"/>
-          <w:b/>
-          <w:bCs/>
-          <w:sz w:val="24"/>
-          <w:szCs w:val="24"/>
-          <w:u w:val="single"/>
-        </w:rPr>
-        <w:t>2015-2018: Post army trip and job experiences</w:t>
+        <w:rPr>
+          <w:b/>
+          <w:bCs/>
+          <w:u w:val="single"/>
+        </w:rPr>
+        <w:t>Post army</w:t>
+      </w:r>
+      <w:r>
+        <w:t xml:space="preserve"> - </w:t>
+      </w:r>
+      <w:r>
+        <w:t>Security officer, Customer service representative, Restaurant manager, Stage construction worker, etc.</w:t>
       </w:r>
     </w:p>
     <w:p>
@@ -1189,22 +1360,36 @@
         <w:pStyle w:val="ListParagraph"/>
         <w:numPr>
           <w:ilvl w:val="0"/>
-          <w:numId w:val="5"/>
+          <w:numId w:val="11"/>
         </w:numPr>
         <w:spacing w:after="0" w:line="320" w:lineRule="atLeast"/>
       </w:pPr>
       <w:r>
-        <w:t>Security officer, Customer service representative, Restaurant manager, Stage construction worker, etc.</w:t>
+        <w:t xml:space="preserve">Finished high school with </w:t>
+      </w:r>
+      <w:r>
+        <w:t xml:space="preserve">a full </w:t>
+      </w:r>
+      <w:r>
+        <w:t>matriculation certificate</w:t>
+      </w:r>
+      <w:r>
+        <w:t xml:space="preserve"> and music extension.</w:t>
       </w:r>
     </w:p>
     <w:p>
       <w:pPr>
         <w:spacing w:after="0" w:line="320" w:lineRule="atLeast"/>
-      </w:pPr>
-    </w:p>
-    <w:p>
-      <w:pPr>
-        <w:spacing w:after="0" w:line="320" w:lineRule="atLeast"/>
+        <w:rPr>
+          <w:rFonts w:ascii="MS Reference Sans Serif" w:hAnsi="MS Reference Sans Serif"/>
+          <w:b/>
+          <w:bCs/>
+          <w:i/>
+          <w:iCs/>
+          <w:sz w:val="24"/>
+          <w:szCs w:val="24"/>
+          <w:u w:val="single"/>
+        </w:rPr>
       </w:pPr>
       <w:r>
         <w:rPr>
@@ -1214,15 +1399,15 @@
         <mc:AlternateContent>
           <mc:Choice Requires="wps">
             <w:drawing>
-              <wp:anchor distT="45720" distB="45720" distL="114300" distR="114300" simplePos="0" relativeHeight="251659264" behindDoc="0" locked="0" layoutInCell="1" allowOverlap="1" wp14:anchorId="5A9CEA2D" wp14:editId="775DE034">
+              <wp:anchor distT="45720" distB="45720" distL="114300" distR="114300" simplePos="0" relativeHeight="251659264" behindDoc="0" locked="0" layoutInCell="1" allowOverlap="1" wp14:anchorId="5A9CEA2D" wp14:editId="77532C72">
                 <wp:simplePos x="0" y="0"/>
                 <wp:positionH relativeFrom="column">
-                  <wp:posOffset>3872865</wp:posOffset>
+                  <wp:posOffset>-76835</wp:posOffset>
                 </wp:positionH>
                 <wp:positionV relativeFrom="paragraph">
-                  <wp:posOffset>163195</wp:posOffset>
+                  <wp:posOffset>184785</wp:posOffset>
                 </wp:positionV>
-                <wp:extent cx="3333750" cy="882650"/>
+                <wp:extent cx="5778500" cy="406400"/>
                 <wp:effectExtent l="0" t="0" r="0" b="0"/>
                 <wp:wrapSquare wrapText="bothSides"/>
                 <wp:docPr id="217" name="תיבת טקסט 2"/>
@@ -1238,7 +1423,7 @@
                       <wps:spPr bwMode="auto">
                         <a:xfrm flipH="1">
                           <a:off x="0" y="0"/>
-                          <a:ext cx="3333750" cy="882650"/>
+                          <a:ext cx="5778500" cy="406400"/>
                         </a:xfrm>
                         <a:prstGeom prst="rect">
                           <a:avLst/>
@@ -1275,16 +1460,36 @@
                               </w:rPr>
                               <w:t>Languages</w:t>
                             </w:r>
-                          </w:p>
-                          <w:p>
-                            <w:pPr>
-                              <w:pStyle w:val="ListParagraph"/>
-                              <w:numPr>
-                                <w:ilvl w:val="0"/>
-                                <w:numId w:val="5"/>
-                              </w:numPr>
-                              <w:spacing w:after="0" w:line="320" w:lineRule="atLeast"/>
-                            </w:pPr>
+                            <w:r>
+                              <w:rPr>
+                                <w:rFonts w:ascii="MS Reference Sans Serif" w:hAnsi="MS Reference Sans Serif"/>
+                                <w:sz w:val="24"/>
+                                <w:szCs w:val="24"/>
+                              </w:rPr>
+                              <w:t xml:space="preserve"> - </w:t>
+                            </w:r>
+                            <w:r>
+                              <w:rPr>
+                                <w:b/>
+                                <w:bCs/>
+                                <w:u w:val="single"/>
+                              </w:rPr>
+                              <w:t>English</w:t>
+                            </w:r>
+                            <w:r>
+                              <w:t xml:space="preserve">: </w:t>
+                            </w:r>
+                            <w:r>
+                              <w:t>Mother tongue – speaks, reads and writes.</w:t>
+                            </w:r>
+                            <w:r>
+                              <w:rPr>
+                                <w:rFonts w:ascii="MS Reference Sans Serif" w:hAnsi="MS Reference Sans Serif"/>
+                                <w:sz w:val="24"/>
+                                <w:szCs w:val="24"/>
+                              </w:rPr>
+                              <w:t xml:space="preserve"> </w:t>
+                            </w:r>
                             <w:r>
                               <w:rPr>
                                 <w:b/>
@@ -1304,30 +1509,6 @@
                             </w:r>
                             <w:r>
                               <w:t>other tongue.</w:t>
-                            </w:r>
-                          </w:p>
-                          <w:p>
-                            <w:pPr>
-                              <w:pStyle w:val="ListParagraph"/>
-                              <w:numPr>
-                                <w:ilvl w:val="0"/>
-                                <w:numId w:val="5"/>
-                              </w:numPr>
-                              <w:spacing w:after="0" w:line="320" w:lineRule="atLeast"/>
-                            </w:pPr>
-                            <w:r>
-                              <w:rPr>
-                                <w:b/>
-                                <w:bCs/>
-                                <w:u w:val="single"/>
-                              </w:rPr>
-                              <w:t>English</w:t>
-                            </w:r>
-                            <w:r>
-                              <w:t xml:space="preserve">: </w:t>
-                            </w:r>
-                            <w:r>
-                              <w:t>Mother tongue – speaks, reads and writes.</w:t>
                             </w:r>
                           </w:p>
                           <w:p/>
@@ -1354,7 +1535,7 @@
                 <v:stroke joinstyle="miter"/>
                 <v:path gradientshapeok="t" o:connecttype="rect"/>
               </v:shapetype>
-              <v:shape id="תיבת טקסט 2" o:spid="_x0000_s1026" type="#_x0000_t202" style="position:absolute;margin-left:304.95pt;margin-top:12.85pt;width:262.5pt;height:69.5pt;flip:x;z-index:251659264;visibility:visible;mso-wrap-style:square;mso-width-percent:0;mso-height-percent:0;mso-wrap-distance-left:9pt;mso-wrap-distance-top:3.6pt;mso-wrap-distance-right:9pt;mso-wrap-distance-bottom:3.6pt;mso-position-horizontal:absolute;mso-position-horizontal-relative:text;mso-position-vertical:absolute;mso-position-vertical-relative:text;mso-width-percent:0;mso-height-percent:0;mso-width-relative:margin;mso-height-relative:margin;v-text-anchor:top" o:gfxdata="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" stroked="f">
+              <v:shape id="תיבת טקסט 2" o:spid="_x0000_s1026" type="#_x0000_t202" style="position:absolute;margin-left:-6.05pt;margin-top:14.55pt;width:455pt;height:32pt;flip:x;z-index:251659264;visibility:visible;mso-wrap-style:square;mso-width-percent:0;mso-height-percent:0;mso-wrap-distance-left:9pt;mso-wrap-distance-top:3.6pt;mso-wrap-distance-right:9pt;mso-wrap-distance-bottom:3.6pt;mso-position-horizontal:absolute;mso-position-horizontal-relative:text;mso-position-vertical:absolute;mso-position-vertical-relative:text;mso-width-percent:0;mso-height-percent:0;mso-width-relative:margin;mso-height-relative:margin;v-text-anchor:top" o:gfxdata="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" stroked="f">
                 <v:textbox>
                   <w:txbxContent>
                     <w:p>
@@ -1377,16 +1558,36 @@
                         </w:rPr>
                         <w:t>Languages</w:t>
                       </w:r>
-                    </w:p>
-                    <w:p>
-                      <w:pPr>
-                        <w:pStyle w:val="ListParagraph"/>
-                        <w:numPr>
-                          <w:ilvl w:val="0"/>
-                          <w:numId w:val="5"/>
-                        </w:numPr>
-                        <w:spacing w:after="0" w:line="320" w:lineRule="atLeast"/>
-                      </w:pPr>
+                      <w:r>
+                        <w:rPr>
+                          <w:rFonts w:ascii="MS Reference Sans Serif" w:hAnsi="MS Reference Sans Serif"/>
+                          <w:sz w:val="24"/>
+                          <w:szCs w:val="24"/>
+                        </w:rPr>
+                        <w:t xml:space="preserve"> - </w:t>
+                      </w:r>
+                      <w:r>
+                        <w:rPr>
+                          <w:b/>
+                          <w:bCs/>
+                          <w:u w:val="single"/>
+                        </w:rPr>
+                        <w:t>English</w:t>
+                      </w:r>
+                      <w:r>
+                        <w:t xml:space="preserve">: </w:t>
+                      </w:r>
+                      <w:r>
+                        <w:t>Mother tongue – speaks, reads and writes.</w:t>
+                      </w:r>
+                      <w:r>
+                        <w:rPr>
+                          <w:rFonts w:ascii="MS Reference Sans Serif" w:hAnsi="MS Reference Sans Serif"/>
+                          <w:sz w:val="24"/>
+                          <w:szCs w:val="24"/>
+                        </w:rPr>
+                        <w:t xml:space="preserve"> </w:t>
+                      </w:r>
                       <w:r>
                         <w:rPr>
                           <w:b/>
@@ -1408,30 +1609,6 @@
                         <w:t>other tongue.</w:t>
                       </w:r>
                     </w:p>
-                    <w:p>
-                      <w:pPr>
-                        <w:pStyle w:val="ListParagraph"/>
-                        <w:numPr>
-                          <w:ilvl w:val="0"/>
-                          <w:numId w:val="5"/>
-                        </w:numPr>
-                        <w:spacing w:after="0" w:line="320" w:lineRule="atLeast"/>
-                      </w:pPr>
-                      <w:r>
-                        <w:rPr>
-                          <w:b/>
-                          <w:bCs/>
-                          <w:u w:val="single"/>
-                        </w:rPr>
-                        <w:t>English</w:t>
-                      </w:r>
-                      <w:r>
-                        <w:t xml:space="preserve">: </w:t>
-                      </w:r>
-                      <w:r>
-                        <w:t>Mother tongue – speaks, reads and writes.</w:t>
-                      </w:r>
-                    </w:p>
                     <w:p/>
                   </w:txbxContent>
                 </v:textbox>
@@ -1441,59 +1618,6 @@
           </mc:Fallback>
         </mc:AlternateContent>
       </w:r>
-    </w:p>
-    <w:p>
-      <w:pPr>
-        <w:spacing w:after="0" w:line="320" w:lineRule="atLeast"/>
-      </w:pPr>
-      <w:r>
-        <w:rPr>
-          <w:rFonts w:ascii="MS Reference Sans Serif" w:hAnsi="MS Reference Sans Serif"/>
-          <w:b/>
-          <w:bCs/>
-          <w:sz w:val="24"/>
-          <w:szCs w:val="24"/>
-          <w:u w:val="single"/>
-        </w:rPr>
-        <w:t>2009-2011: High school studies</w:t>
-      </w:r>
-    </w:p>
-    <w:p>
-      <w:pPr>
-        <w:pStyle w:val="ListParagraph"/>
-        <w:numPr>
-          <w:ilvl w:val="0"/>
-          <w:numId w:val="11"/>
-        </w:numPr>
-        <w:spacing w:after="0" w:line="320" w:lineRule="atLeast"/>
-      </w:pPr>
-      <w:r>
-        <w:t xml:space="preserve">Finished high school with </w:t>
-      </w:r>
-      <w:r>
-        <w:t xml:space="preserve">a full </w:t>
-      </w:r>
-      <w:r>
-        <w:t>matriculation certificate</w:t>
-      </w:r>
-      <w:r>
-        <w:t xml:space="preserve"> and music extension.</w:t>
-      </w:r>
-    </w:p>
-    <w:p>
-      <w:pPr>
-        <w:spacing w:after="0" w:line="320" w:lineRule="atLeast"/>
-        <w:rPr>
-          <w:rFonts w:ascii="MS Reference Sans Serif" w:hAnsi="MS Reference Sans Serif"/>
-          <w:b/>
-          <w:bCs/>
-          <w:i/>
-          <w:iCs/>
-          <w:sz w:val="24"/>
-          <w:szCs w:val="24"/>
-          <w:u w:val="single"/>
-        </w:rPr>
-      </w:pPr>
     </w:p>
     <w:sectPr>
       <w:headerReference w:type="default" r:id="rId7"/>
@@ -1638,7 +1762,21 @@
         <w:sz w:val="24"/>
         <w:szCs w:val="24"/>
       </w:rPr>
-      <w:t xml:space="preserve"> 0506542026</w:t>
+      <w:t xml:space="preserve"> 050</w:t>
+    </w:r>
+    <w:r>
+      <w:rPr>
+        <w:sz w:val="24"/>
+        <w:szCs w:val="24"/>
+      </w:rPr>
+      <w:t>-</w:t>
+    </w:r>
+    <w:r>
+      <w:rPr>
+        <w:sz w:val="24"/>
+        <w:szCs w:val="24"/>
+      </w:rPr>
+      <w:t>6542026</w:t>
     </w:r>
     <w:r>
       <w:rPr>
@@ -1705,7 +1843,7 @@
         <w:sz w:val="24"/>
         <w:szCs w:val="24"/>
       </w:rPr>
-      <w:t xml:space="preserve"> </w:t>
+      <w:t>-</w:t>
     </w:r>
     <w:r>
       <w:rPr>
@@ -1729,6 +1867,95 @@
 <file path=word/numbering.xml><?xml version="1.0" encoding="utf-8"?>
 <w:numbering xmlns:wpc="http://schemas.microsoft.com/office/word/2010/wordprocessingCanvas" xmlns:cx="http://schemas.microsoft.com/office/drawing/2014/chartex" xmlns:cx1="http://schemas.microsoft.com/office/drawing/2015/9/8/chartex" xmlns:cx2="http://schemas.microsoft.com/office/drawing/2015/10/21/chartex" xmlns:cx3="http://schemas.microsoft.com/office/drawing/2016/5/9/chartex" xmlns:cx4="http://schemas.microsoft.com/office/drawing/2016/5/10/chartex" xmlns:cx5="http://schemas.microsoft.com/office/drawing/2016/5/11/chartex" xmlns:cx6="http://schemas.microsoft.com/office/drawing/2016/5/12/chartex" xmlns:cx7="http://schemas.microsoft.com/office/drawing/2016/5/13/chartex" xmlns:cx8="http://schemas.microsoft.com/office/drawing/2016/5/14/chartex" xmlns:mc="http://schemas.openxmlformats.org/markup-compatibility/2006" xmlns:aink="http://schemas.microsoft.com/office/drawing/2016/ink" xmlns:am3d="http://schemas.microsoft.com/office/drawing/2017/model3d" xmlns:o="urn:schemas-microsoft-com:office:office" xmlns:oel="http://schemas.microsoft.com/office/2019/extlst" xmlns:r="http://schemas.openxmlformats.org/officeDocument/2006/relationships" xmlns:m="http://schemas.openxmlformats.org/officeDocument/2006/math" xmlns:v="urn:schemas-microsoft-com:vml" xmlns:wp14="http://schemas.microsoft.com/office/word/2010/wordprocessingDrawing" xmlns:wp="http://schemas.openxmlformats.org/drawingml/2006/wordprocessingDrawing" xmlns:w10="urn:schemas-microsoft-com:office:word" xmlns:w="http://schemas.openxmlformats.org/wordprocessingml/2006/main" xmlns:w14="http://schemas.microsoft.com/office/word/2010/wordml" xmlns:w15="http://schemas.microsoft.com/office/word/2012/wordml" xmlns:w16cex="http://schemas.microsoft.com/office/word/2018/wordml/cex" xmlns:w16cid="http://schemas.microsoft.com/office/word/2016/wordml/cid" xmlns:w16="http://schemas.microsoft.com/office/word/2018/wordml" xmlns:w16sdtdh="http://schemas.microsoft.com/office/word/2020/wordml/sdtdatahash" xmlns:w16se="http://schemas.microsoft.com/office/word/2015/wordml/symex" xmlns:wpg="http://schemas.microsoft.com/office/word/2010/wordprocessingGroup" xmlns:wpi="http://schemas.microsoft.com/office/word/2010/wordprocessingInk" xmlns:wne="http://schemas.microsoft.com/office/word/2006/wordml" xmlns:wps="http://schemas.microsoft.com/office/word/2010/wordprocessingShape" mc:Ignorable="w14 w15 w16se w16cid w16 w16cex w16sdtdh wp14">
   <w:abstractNum w:abstractNumId="0" w15:restartNumberingAfterBreak="0">
+    <w:nsid w:val="0ACA221C"/>
+    <w:multiLevelType w:val="hybridMultilevel"/>
+    <w:tmpl w:val="118C75B8"/>
+    <w:lvl w:ilvl="0" w:tplc="50CC364A">
+      <w:start w:val="2023"/>
+      <w:numFmt w:val="decimal"/>
+      <w:lvlText w:val="%1"/>
+      <w:lvlJc w:val="left"/>
+      <w:pPr>
+        <w:ind w:left="1000" w:hanging="640"/>
+      </w:pPr>
+      <w:rPr>
+        <w:rFonts w:hint="default"/>
+      </w:rPr>
+    </w:lvl>
+    <w:lvl w:ilvl="1" w:tplc="20000019" w:tentative="1">
+      <w:start w:val="1"/>
+      <w:numFmt w:val="lowerLetter"/>
+      <w:lvlText w:val="%2."/>
+      <w:lvlJc w:val="left"/>
+      <w:pPr>
+        <w:ind w:left="1440" w:hanging="360"/>
+      </w:pPr>
+    </w:lvl>
+    <w:lvl w:ilvl="2" w:tplc="2000001B" w:tentative="1">
+      <w:start w:val="1"/>
+      <w:numFmt w:val="lowerRoman"/>
+      <w:lvlText w:val="%3."/>
+      <w:lvlJc w:val="right"/>
+      <w:pPr>
+        <w:ind w:left="2160" w:hanging="180"/>
+      </w:pPr>
+    </w:lvl>
+    <w:lvl w:ilvl="3" w:tplc="2000000F" w:tentative="1">
+      <w:start w:val="1"/>
+      <w:numFmt w:val="decimal"/>
+      <w:lvlText w:val="%4."/>
+      <w:lvlJc w:val="left"/>
+      <w:pPr>
+        <w:ind w:left="2880" w:hanging="360"/>
+      </w:pPr>
+    </w:lvl>
+    <w:lvl w:ilvl="4" w:tplc="20000019" w:tentative="1">
+      <w:start w:val="1"/>
+      <w:numFmt w:val="lowerLetter"/>
+      <w:lvlText w:val="%5."/>
+      <w:lvlJc w:val="left"/>
+      <w:pPr>
+        <w:ind w:left="3600" w:hanging="360"/>
+      </w:pPr>
+    </w:lvl>
+    <w:lvl w:ilvl="5" w:tplc="2000001B" w:tentative="1">
+      <w:start w:val="1"/>
+      <w:numFmt w:val="lowerRoman"/>
+      <w:lvlText w:val="%6."/>
+      <w:lvlJc w:val="right"/>
+      <w:pPr>
+        <w:ind w:left="4320" w:hanging="180"/>
+      </w:pPr>
+    </w:lvl>
+    <w:lvl w:ilvl="6" w:tplc="2000000F" w:tentative="1">
+      <w:start w:val="1"/>
+      <w:numFmt w:val="decimal"/>
+      <w:lvlText w:val="%7."/>
+      <w:lvlJc w:val="left"/>
+      <w:pPr>
+        <w:ind w:left="5040" w:hanging="360"/>
+      </w:pPr>
+    </w:lvl>
+    <w:lvl w:ilvl="7" w:tplc="20000019" w:tentative="1">
+      <w:start w:val="1"/>
+      <w:numFmt w:val="lowerLetter"/>
+      <w:lvlText w:val="%8."/>
+      <w:lvlJc w:val="left"/>
+      <w:pPr>
+        <w:ind w:left="5760" w:hanging="360"/>
+      </w:pPr>
+    </w:lvl>
+    <w:lvl w:ilvl="8" w:tplc="2000001B" w:tentative="1">
+      <w:start w:val="1"/>
+      <w:numFmt w:val="lowerRoman"/>
+      <w:lvlText w:val="%9."/>
+      <w:lvlJc w:val="right"/>
+      <w:pPr>
+        <w:ind w:left="6480" w:hanging="180"/>
+      </w:pPr>
+    </w:lvl>
+  </w:abstractNum>
+  <w:abstractNum w:abstractNumId="1" w15:restartNumberingAfterBreak="0">
     <w:nsid w:val="0DC32EDF"/>
     <w:multiLevelType w:val="hybridMultilevel"/>
     <w:tmpl w:val="D1C401E2"/>
@@ -1841,7 +2068,96 @@
       </w:rPr>
     </w:lvl>
   </w:abstractNum>
-  <w:abstractNum w:abstractNumId="1" w15:restartNumberingAfterBreak="0">
+  <w:abstractNum w:abstractNumId="2" w15:restartNumberingAfterBreak="0">
+    <w:nsid w:val="0F6F4562"/>
+    <w:multiLevelType w:val="hybridMultilevel"/>
+    <w:tmpl w:val="754EBF02"/>
+    <w:lvl w:ilvl="0" w:tplc="8C785A60">
+      <w:start w:val="2023"/>
+      <w:numFmt w:val="decimal"/>
+      <w:lvlText w:val="%1"/>
+      <w:lvlJc w:val="left"/>
+      <w:pPr>
+        <w:ind w:left="1000" w:hanging="640"/>
+      </w:pPr>
+      <w:rPr>
+        <w:rFonts w:hint="default"/>
+      </w:rPr>
+    </w:lvl>
+    <w:lvl w:ilvl="1" w:tplc="20000019" w:tentative="1">
+      <w:start w:val="1"/>
+      <w:numFmt w:val="lowerLetter"/>
+      <w:lvlText w:val="%2."/>
+      <w:lvlJc w:val="left"/>
+      <w:pPr>
+        <w:ind w:left="1440" w:hanging="360"/>
+      </w:pPr>
+    </w:lvl>
+    <w:lvl w:ilvl="2" w:tplc="2000001B" w:tentative="1">
+      <w:start w:val="1"/>
+      <w:numFmt w:val="lowerRoman"/>
+      <w:lvlText w:val="%3."/>
+      <w:lvlJc w:val="right"/>
+      <w:pPr>
+        <w:ind w:left="2160" w:hanging="180"/>
+      </w:pPr>
+    </w:lvl>
+    <w:lvl w:ilvl="3" w:tplc="2000000F" w:tentative="1">
+      <w:start w:val="1"/>
+      <w:numFmt w:val="decimal"/>
+      <w:lvlText w:val="%4."/>
+      <w:lvlJc w:val="left"/>
+      <w:pPr>
+        <w:ind w:left="2880" w:hanging="360"/>
+      </w:pPr>
+    </w:lvl>
+    <w:lvl w:ilvl="4" w:tplc="20000019" w:tentative="1">
+      <w:start w:val="1"/>
+      <w:numFmt w:val="lowerLetter"/>
+      <w:lvlText w:val="%5."/>
+      <w:lvlJc w:val="left"/>
+      <w:pPr>
+        <w:ind w:left="3600" w:hanging="360"/>
+      </w:pPr>
+    </w:lvl>
+    <w:lvl w:ilvl="5" w:tplc="2000001B" w:tentative="1">
+      <w:start w:val="1"/>
+      <w:numFmt w:val="lowerRoman"/>
+      <w:lvlText w:val="%6."/>
+      <w:lvlJc w:val="right"/>
+      <w:pPr>
+        <w:ind w:left="4320" w:hanging="180"/>
+      </w:pPr>
+    </w:lvl>
+    <w:lvl w:ilvl="6" w:tplc="2000000F" w:tentative="1">
+      <w:start w:val="1"/>
+      <w:numFmt w:val="decimal"/>
+      <w:lvlText w:val="%7."/>
+      <w:lvlJc w:val="left"/>
+      <w:pPr>
+        <w:ind w:left="5040" w:hanging="360"/>
+      </w:pPr>
+    </w:lvl>
+    <w:lvl w:ilvl="7" w:tplc="20000019" w:tentative="1">
+      <w:start w:val="1"/>
+      <w:numFmt w:val="lowerLetter"/>
+      <w:lvlText w:val="%8."/>
+      <w:lvlJc w:val="left"/>
+      <w:pPr>
+        <w:ind w:left="5760" w:hanging="360"/>
+      </w:pPr>
+    </w:lvl>
+    <w:lvl w:ilvl="8" w:tplc="2000001B" w:tentative="1">
+      <w:start w:val="1"/>
+      <w:numFmt w:val="lowerRoman"/>
+      <w:lvlText w:val="%9."/>
+      <w:lvlJc w:val="right"/>
+      <w:pPr>
+        <w:ind w:left="6480" w:hanging="180"/>
+      </w:pPr>
+    </w:lvl>
+  </w:abstractNum>
+  <w:abstractNum w:abstractNumId="3" w15:restartNumberingAfterBreak="0">
     <w:nsid w:val="15EA543D"/>
     <w:multiLevelType w:val="hybridMultilevel"/>
     <w:tmpl w:val="90B882F6"/>
@@ -1954,7 +2270,7 @@
       </w:rPr>
     </w:lvl>
   </w:abstractNum>
-  <w:abstractNum w:abstractNumId="2" w15:restartNumberingAfterBreak="0">
+  <w:abstractNum w:abstractNumId="4" w15:restartNumberingAfterBreak="0">
     <w:nsid w:val="18064246"/>
     <w:multiLevelType w:val="hybridMultilevel"/>
     <w:tmpl w:val="8CECE09A"/>
@@ -2067,7 +2383,7 @@
       </w:rPr>
     </w:lvl>
   </w:abstractNum>
-  <w:abstractNum w:abstractNumId="3" w15:restartNumberingAfterBreak="0">
+  <w:abstractNum w:abstractNumId="5" w15:restartNumberingAfterBreak="0">
     <w:nsid w:val="22292AC8"/>
     <w:multiLevelType w:val="hybridMultilevel"/>
     <w:tmpl w:val="0058A27A"/>
@@ -2180,7 +2496,156 @@
       </w:rPr>
     </w:lvl>
   </w:abstractNum>
-  <w:abstractNum w:abstractNumId="4" w15:restartNumberingAfterBreak="0">
+  <w:abstractNum w:abstractNumId="6" w15:restartNumberingAfterBreak="0">
+    <w:nsid w:val="27B33F02"/>
+    <w:multiLevelType w:val="multilevel"/>
+    <w:tmpl w:val="DBCCB694"/>
+    <w:lvl w:ilvl="0">
+      <w:start w:val="1"/>
+      <w:numFmt w:val="bullet"/>
+      <w:lvlText w:val=""/>
+      <w:lvlJc w:val="left"/>
+      <w:pPr>
+        <w:tabs>
+          <w:tab w:val="num" w:pos="720"/>
+        </w:tabs>
+        <w:ind w:left="720" w:hanging="360"/>
+      </w:pPr>
+      <w:rPr>
+        <w:rFonts w:ascii="Symbol" w:hAnsi="Symbol" w:hint="default"/>
+        <w:sz w:val="20"/>
+      </w:rPr>
+    </w:lvl>
+    <w:lvl w:ilvl="1">
+      <w:start w:val="1"/>
+      <w:numFmt w:val="bullet"/>
+      <w:lvlText w:val="o"/>
+      <w:lvlJc w:val="left"/>
+      <w:pPr>
+        <w:tabs>
+          <w:tab w:val="num" w:pos="1440"/>
+        </w:tabs>
+        <w:ind w:left="1440" w:hanging="360"/>
+      </w:pPr>
+      <w:rPr>
+        <w:rFonts w:ascii="Courier New" w:hAnsi="Courier New" w:hint="default"/>
+        <w:sz w:val="20"/>
+      </w:rPr>
+    </w:lvl>
+    <w:lvl w:ilvl="2" w:tentative="1">
+      <w:start w:val="1"/>
+      <w:numFmt w:val="bullet"/>
+      <w:lvlText w:val=""/>
+      <w:lvlJc w:val="left"/>
+      <w:pPr>
+        <w:tabs>
+          <w:tab w:val="num" w:pos="2160"/>
+        </w:tabs>
+        <w:ind w:left="2160" w:hanging="360"/>
+      </w:pPr>
+      <w:rPr>
+        <w:rFonts w:ascii="Wingdings" w:hAnsi="Wingdings" w:hint="default"/>
+        <w:sz w:val="20"/>
+      </w:rPr>
+    </w:lvl>
+    <w:lvl w:ilvl="3" w:tentative="1">
+      <w:start w:val="1"/>
+      <w:numFmt w:val="bullet"/>
+      <w:lvlText w:val=""/>
+      <w:lvlJc w:val="left"/>
+      <w:pPr>
+        <w:tabs>
+          <w:tab w:val="num" w:pos="2880"/>
+        </w:tabs>
+        <w:ind w:left="2880" w:hanging="360"/>
+      </w:pPr>
+      <w:rPr>
+        <w:rFonts w:ascii="Wingdings" w:hAnsi="Wingdings" w:hint="default"/>
+        <w:sz w:val="20"/>
+      </w:rPr>
+    </w:lvl>
+    <w:lvl w:ilvl="4" w:tentative="1">
+      <w:start w:val="1"/>
+      <w:numFmt w:val="bullet"/>
+      <w:lvlText w:val=""/>
+      <w:lvlJc w:val="left"/>
+      <w:pPr>
+        <w:tabs>
+          <w:tab w:val="num" w:pos="3600"/>
+        </w:tabs>
+        <w:ind w:left="3600" w:hanging="360"/>
+      </w:pPr>
+      <w:rPr>
+        <w:rFonts w:ascii="Wingdings" w:hAnsi="Wingdings" w:hint="default"/>
+        <w:sz w:val="20"/>
+      </w:rPr>
+    </w:lvl>
+    <w:lvl w:ilvl="5" w:tentative="1">
+      <w:start w:val="1"/>
+      <w:numFmt w:val="bullet"/>
+      <w:lvlText w:val=""/>
+      <w:lvlJc w:val="left"/>
+      <w:pPr>
+        <w:tabs>
+          <w:tab w:val="num" w:pos="4320"/>
+        </w:tabs>
+        <w:ind w:left="4320" w:hanging="360"/>
+      </w:pPr>
+      <w:rPr>
+        <w:rFonts w:ascii="Wingdings" w:hAnsi="Wingdings" w:hint="default"/>
+        <w:sz w:val="20"/>
+      </w:rPr>
+    </w:lvl>
+    <w:lvl w:ilvl="6" w:tentative="1">
+      <w:start w:val="1"/>
+      <w:numFmt w:val="bullet"/>
+      <w:lvlText w:val=""/>
+      <w:lvlJc w:val="left"/>
+      <w:pPr>
+        <w:tabs>
+          <w:tab w:val="num" w:pos="5040"/>
+        </w:tabs>
+        <w:ind w:left="5040" w:hanging="360"/>
+      </w:pPr>
+      <w:rPr>
+        <w:rFonts w:ascii="Wingdings" w:hAnsi="Wingdings" w:hint="default"/>
+        <w:sz w:val="20"/>
+      </w:rPr>
+    </w:lvl>
+    <w:lvl w:ilvl="7" w:tentative="1">
+      <w:start w:val="1"/>
+      <w:numFmt w:val="bullet"/>
+      <w:lvlText w:val=""/>
+      <w:lvlJc w:val="left"/>
+      <w:pPr>
+        <w:tabs>
+          <w:tab w:val="num" w:pos="5760"/>
+        </w:tabs>
+        <w:ind w:left="5760" w:hanging="360"/>
+      </w:pPr>
+      <w:rPr>
+        <w:rFonts w:ascii="Wingdings" w:hAnsi="Wingdings" w:hint="default"/>
+        <w:sz w:val="20"/>
+      </w:rPr>
+    </w:lvl>
+    <w:lvl w:ilvl="8" w:tentative="1">
+      <w:start w:val="1"/>
+      <w:numFmt w:val="bullet"/>
+      <w:lvlText w:val=""/>
+      <w:lvlJc w:val="left"/>
+      <w:pPr>
+        <w:tabs>
+          <w:tab w:val="num" w:pos="6480"/>
+        </w:tabs>
+        <w:ind w:left="6480" w:hanging="360"/>
+      </w:pPr>
+      <w:rPr>
+        <w:rFonts w:ascii="Wingdings" w:hAnsi="Wingdings" w:hint="default"/>
+        <w:sz w:val="20"/>
+      </w:rPr>
+    </w:lvl>
+  </w:abstractNum>
+  <w:abstractNum w:abstractNumId="7" w15:restartNumberingAfterBreak="0">
     <w:nsid w:val="384A3751"/>
     <w:multiLevelType w:val="hybridMultilevel"/>
     <w:tmpl w:val="9A785284"/>
@@ -2293,7 +2758,7 @@
       </w:rPr>
     </w:lvl>
   </w:abstractNum>
-  <w:abstractNum w:abstractNumId="5" w15:restartNumberingAfterBreak="0">
+  <w:abstractNum w:abstractNumId="8" w15:restartNumberingAfterBreak="0">
     <w:nsid w:val="39746415"/>
     <w:multiLevelType w:val="hybridMultilevel"/>
     <w:tmpl w:val="76E0E54A"/>
@@ -2406,7 +2871,7 @@
       </w:rPr>
     </w:lvl>
   </w:abstractNum>
-  <w:abstractNum w:abstractNumId="6" w15:restartNumberingAfterBreak="0">
+  <w:abstractNum w:abstractNumId="9" w15:restartNumberingAfterBreak="0">
     <w:nsid w:val="3EDC4FB3"/>
     <w:multiLevelType w:val="hybridMultilevel"/>
     <w:tmpl w:val="7548B29C"/>
@@ -2519,7 +2984,7 @@
       </w:rPr>
     </w:lvl>
   </w:abstractNum>
-  <w:abstractNum w:abstractNumId="7" w15:restartNumberingAfterBreak="0">
+  <w:abstractNum w:abstractNumId="10" w15:restartNumberingAfterBreak="0">
     <w:nsid w:val="4416543E"/>
     <w:multiLevelType w:val="hybridMultilevel"/>
     <w:tmpl w:val="137AA220"/>
@@ -2632,7 +3097,7 @@
       </w:rPr>
     </w:lvl>
   </w:abstractNum>
-  <w:abstractNum w:abstractNumId="8" w15:restartNumberingAfterBreak="0">
+  <w:abstractNum w:abstractNumId="11" w15:restartNumberingAfterBreak="0">
     <w:nsid w:val="48773C58"/>
     <w:multiLevelType w:val="hybridMultilevel"/>
     <w:tmpl w:val="62E2CDAC"/>
@@ -2745,7 +3210,96 @@
       </w:rPr>
     </w:lvl>
   </w:abstractNum>
-  <w:abstractNum w:abstractNumId="9" w15:restartNumberingAfterBreak="0">
+  <w:abstractNum w:abstractNumId="12" w15:restartNumberingAfterBreak="0">
+    <w:nsid w:val="559F0C36"/>
+    <w:multiLevelType w:val="hybridMultilevel"/>
+    <w:tmpl w:val="72000D2E"/>
+    <w:lvl w:ilvl="0" w:tplc="1B28372E">
+      <w:start w:val="2023"/>
+      <w:numFmt w:val="decimal"/>
+      <w:lvlText w:val="%1"/>
+      <w:lvlJc w:val="left"/>
+      <w:pPr>
+        <w:ind w:left="1000" w:hanging="640"/>
+      </w:pPr>
+      <w:rPr>
+        <w:rFonts w:hint="default"/>
+      </w:rPr>
+    </w:lvl>
+    <w:lvl w:ilvl="1" w:tplc="20000019" w:tentative="1">
+      <w:start w:val="1"/>
+      <w:numFmt w:val="lowerLetter"/>
+      <w:lvlText w:val="%2."/>
+      <w:lvlJc w:val="left"/>
+      <w:pPr>
+        <w:ind w:left="1440" w:hanging="360"/>
+      </w:pPr>
+    </w:lvl>
+    <w:lvl w:ilvl="2" w:tplc="2000001B" w:tentative="1">
+      <w:start w:val="1"/>
+      <w:numFmt w:val="lowerRoman"/>
+      <w:lvlText w:val="%3."/>
+      <w:lvlJc w:val="right"/>
+      <w:pPr>
+        <w:ind w:left="2160" w:hanging="180"/>
+      </w:pPr>
+    </w:lvl>
+    <w:lvl w:ilvl="3" w:tplc="2000000F" w:tentative="1">
+      <w:start w:val="1"/>
+      <w:numFmt w:val="decimal"/>
+      <w:lvlText w:val="%4."/>
+      <w:lvlJc w:val="left"/>
+      <w:pPr>
+        <w:ind w:left="2880" w:hanging="360"/>
+      </w:pPr>
+    </w:lvl>
+    <w:lvl w:ilvl="4" w:tplc="20000019" w:tentative="1">
+      <w:start w:val="1"/>
+      <w:numFmt w:val="lowerLetter"/>
+      <w:lvlText w:val="%5."/>
+      <w:lvlJc w:val="left"/>
+      <w:pPr>
+        <w:ind w:left="3600" w:hanging="360"/>
+      </w:pPr>
+    </w:lvl>
+    <w:lvl w:ilvl="5" w:tplc="2000001B" w:tentative="1">
+      <w:start w:val="1"/>
+      <w:numFmt w:val="lowerRoman"/>
+      <w:lvlText w:val="%6."/>
+      <w:lvlJc w:val="right"/>
+      <w:pPr>
+        <w:ind w:left="4320" w:hanging="180"/>
+      </w:pPr>
+    </w:lvl>
+    <w:lvl w:ilvl="6" w:tplc="2000000F" w:tentative="1">
+      <w:start w:val="1"/>
+      <w:numFmt w:val="decimal"/>
+      <w:lvlText w:val="%7."/>
+      <w:lvlJc w:val="left"/>
+      <w:pPr>
+        <w:ind w:left="5040" w:hanging="360"/>
+      </w:pPr>
+    </w:lvl>
+    <w:lvl w:ilvl="7" w:tplc="20000019" w:tentative="1">
+      <w:start w:val="1"/>
+      <w:numFmt w:val="lowerLetter"/>
+      <w:lvlText w:val="%8."/>
+      <w:lvlJc w:val="left"/>
+      <w:pPr>
+        <w:ind w:left="5760" w:hanging="360"/>
+      </w:pPr>
+    </w:lvl>
+    <w:lvl w:ilvl="8" w:tplc="2000001B" w:tentative="1">
+      <w:start w:val="1"/>
+      <w:numFmt w:val="lowerRoman"/>
+      <w:lvlText w:val="%9."/>
+      <w:lvlJc w:val="right"/>
+      <w:pPr>
+        <w:ind w:left="6480" w:hanging="180"/>
+      </w:pPr>
+    </w:lvl>
+  </w:abstractNum>
+  <w:abstractNum w:abstractNumId="13" w15:restartNumberingAfterBreak="0">
     <w:nsid w:val="72324A99"/>
     <w:multiLevelType w:val="hybridMultilevel"/>
     <w:tmpl w:val="47ECA75C"/>
@@ -2858,7 +3412,7 @@
       </w:rPr>
     </w:lvl>
   </w:abstractNum>
-  <w:abstractNum w:abstractNumId="10" w15:restartNumberingAfterBreak="0">
+  <w:abstractNum w:abstractNumId="14" w15:restartNumberingAfterBreak="0">
     <w:nsid w:val="780C3961"/>
     <w:multiLevelType w:val="hybridMultilevel"/>
     <w:tmpl w:val="E4E24EB6"/>
@@ -2874,7 +3428,7 @@
         <w:rFonts w:ascii="Symbol" w:hAnsi="Symbol" w:hint="default"/>
       </w:rPr>
     </w:lvl>
-    <w:lvl w:ilvl="1" w:tplc="04090003" w:tentative="1">
+    <w:lvl w:ilvl="1" w:tplc="04090003">
       <w:start w:val="1"/>
       <w:numFmt w:val="bullet"/>
       <w:lvlText w:val="o"/>
@@ -2972,40 +3526,52 @@
     </w:lvl>
   </w:abstractNum>
   <w:num w:numId="1" w16cid:durableId="371275753">
+    <w:abstractNumId w:val="11"/>
+  </w:num>
+  <w:num w:numId="2" w16cid:durableId="130952372">
+    <w:abstractNumId w:val="14"/>
+  </w:num>
+  <w:num w:numId="3" w16cid:durableId="1240411478">
+    <w:abstractNumId w:val="10"/>
+  </w:num>
+  <w:num w:numId="4" w16cid:durableId="713578892">
+    <w:abstractNumId w:val="5"/>
+  </w:num>
+  <w:num w:numId="5" w16cid:durableId="358632258">
+    <w:abstractNumId w:val="3"/>
+  </w:num>
+  <w:num w:numId="6" w16cid:durableId="2119181180">
+    <w:abstractNumId w:val="1"/>
+  </w:num>
+  <w:num w:numId="7" w16cid:durableId="259148333">
+    <w:abstractNumId w:val="4"/>
+  </w:num>
+  <w:num w:numId="8" w16cid:durableId="1564607101">
+    <w:abstractNumId w:val="7"/>
+  </w:num>
+  <w:num w:numId="9" w16cid:durableId="247808685">
+    <w:abstractNumId w:val="9"/>
+  </w:num>
+  <w:num w:numId="10" w16cid:durableId="1723478342">
     <w:abstractNumId w:val="8"/>
   </w:num>
-  <w:num w:numId="2" w16cid:durableId="130952372">
-    <w:abstractNumId w:val="10"/>
+  <w:num w:numId="11" w16cid:durableId="1795174470">
+    <w:abstractNumId w:val="13"/>
   </w:num>
-  <w:num w:numId="3" w16cid:durableId="1240411478">
-    <w:abstractNumId w:val="7"/>
+  <w:num w:numId="12" w16cid:durableId="759524991">
+    <w:abstractNumId w:val="14"/>
   </w:num>
-  <w:num w:numId="4" w16cid:durableId="713578892">
-    <w:abstractNumId w:val="3"/>
+  <w:num w:numId="13" w16cid:durableId="97651678">
+    <w:abstractNumId w:val="6"/>
   </w:num>
-  <w:num w:numId="5" w16cid:durableId="358632258">
-    <w:abstractNumId w:val="1"/>
-  </w:num>
-  <w:num w:numId="6" w16cid:durableId="2119181180">
+  <w:num w:numId="14" w16cid:durableId="160855168">
     <w:abstractNumId w:val="0"/>
   </w:num>
-  <w:num w:numId="7" w16cid:durableId="259148333">
+  <w:num w:numId="15" w16cid:durableId="1751536313">
     <w:abstractNumId w:val="2"/>
   </w:num>
-  <w:num w:numId="8" w16cid:durableId="1564607101">
-    <w:abstractNumId w:val="4"/>
-  </w:num>
-  <w:num w:numId="9" w16cid:durableId="247808685">
-    <w:abstractNumId w:val="6"/>
-  </w:num>
-  <w:num w:numId="10" w16cid:durableId="1723478342">
-    <w:abstractNumId w:val="5"/>
-  </w:num>
-  <w:num w:numId="11" w16cid:durableId="1795174470">
-    <w:abstractNumId w:val="9"/>
-  </w:num>
-  <w:num w:numId="12" w16cid:durableId="759524991">
-    <w:abstractNumId w:val="10"/>
+  <w:num w:numId="16" w16cid:durableId="1125739327">
+    <w:abstractNumId w:val="12"/>
   </w:num>
 </w:numbering>
 </file>
@@ -3641,6 +4207,30 @@
     <w:uiPriority w:val="99"/>
     <w:rsid w:val="002C71B0"/>
   </w:style>
+  <w:style w:type="character" w:styleId="UnresolvedMention">
+    <w:name w:val="Unresolved Mention"/>
+    <w:basedOn w:val="DefaultParagraphFont"/>
+    <w:uiPriority w:val="99"/>
+    <w:semiHidden/>
+    <w:unhideWhenUsed/>
+    <w:rsid w:val="004F6B24"/>
+    <w:rPr>
+      <w:color w:val="605E5C"/>
+      <w:shd w:val="clear" w:color="auto" w:fill="E1DFDD"/>
+    </w:rPr>
+  </w:style>
+  <w:style w:type="character" w:styleId="FollowedHyperlink">
+    <w:name w:val="FollowedHyperlink"/>
+    <w:basedOn w:val="DefaultParagraphFont"/>
+    <w:uiPriority w:val="99"/>
+    <w:semiHidden/>
+    <w:unhideWhenUsed/>
+    <w:rsid w:val="004F6B24"/>
+    <w:rPr>
+      <w:color w:val="954F72" w:themeColor="followedHyperlink"/>
+      <w:u w:val="single"/>
+    </w:rPr>
+  </w:style>
 </w:styles>
 </file>
 
